--- a/readme.docx
+++ b/readme.docx
@@ -317,6 +317,105 @@
         <w:pStyle w:val="ListParagraph"/>
       </w:pPr>
     </w:p>
+    <w:p>
+      <w:pPr>
+        <w:pStyle w:val="ListParagraph"/>
+      </w:pPr>
+    </w:p>
+    <w:tbl>
+      <w:tblPr>
+        <w:tblStyle w:val="TableGrid"/>
+        <w:tblW w:w="0" w:type="auto"/>
+        <w:tblInd w:w="720" w:type="dxa"/>
+        <w:tblLook w:val="04A0"/>
+      </w:tblPr>
+      <w:tblGrid>
+        <w:gridCol w:w="6576"/>
+        <w:gridCol w:w="1946"/>
+      </w:tblGrid>
+      <w:tr>
+        <w:tc>
+          <w:tcPr>
+            <w:tcW w:w="4621" w:type="dxa"/>
+          </w:tcPr>
+          <w:p>
+            <w:pPr>
+              <w:pStyle w:val="ListParagraph"/>
+              <w:ind w:left="0"/>
+            </w:pPr>
+            <w:r>
+              <w:rPr>
+                <w:noProof/>
+                <w:lang w:eastAsia="en-IN"/>
+              </w:rPr>
+              <w:lastRenderedPageBreak/>
+              <w:drawing>
+                <wp:inline distT="0" distB="0" distL="0" distR="0">
+                  <wp:extent cx="4010025" cy="5353050"/>
+                  <wp:effectExtent l="19050" t="0" r="9525" b="0"/>
+                  <wp:docPr id="6" name="Picture 5" descr="C:\Users\HP\Downloads\Screen Shot 2020-04-13 at 11.31.13 AM.png"/>
+                  <wp:cNvGraphicFramePr>
+                    <a:graphicFrameLocks xmlns:a="http://schemas.openxmlformats.org/drawingml/2006/main" noChangeAspect="1"/>
+                  </wp:cNvGraphicFramePr>
+                  <a:graphic xmlns:a="http://schemas.openxmlformats.org/drawingml/2006/main">
+                    <a:graphicData uri="http://schemas.openxmlformats.org/drawingml/2006/picture">
+                      <pic:pic xmlns:pic="http://schemas.openxmlformats.org/drawingml/2006/picture">
+                        <pic:nvPicPr>
+                          <pic:cNvPr id="0" name="Picture 5" descr="C:\Users\HP\Downloads\Screen Shot 2020-04-13 at 11.31.13 AM.png"/>
+                          <pic:cNvPicPr>
+                            <a:picLocks noChangeAspect="1" noChangeArrowheads="1"/>
+                          </pic:cNvPicPr>
+                        </pic:nvPicPr>
+                        <pic:blipFill>
+                          <a:blip r:embed="rId12"/>
+                          <a:srcRect/>
+                          <a:stretch>
+                            <a:fillRect/>
+                          </a:stretch>
+                        </pic:blipFill>
+                        <pic:spPr bwMode="auto">
+                          <a:xfrm>
+                            <a:off x="0" y="0"/>
+                            <a:ext cx="4010025" cy="5353050"/>
+                          </a:xfrm>
+                          <a:prstGeom prst="rect">
+                            <a:avLst/>
+                          </a:prstGeom>
+                          <a:noFill/>
+                          <a:ln w="9525">
+                            <a:noFill/>
+                            <a:miter lim="800000"/>
+                            <a:headEnd/>
+                            <a:tailEnd/>
+                          </a:ln>
+                        </pic:spPr>
+                      </pic:pic>
+                    </a:graphicData>
+                  </a:graphic>
+                </wp:inline>
+              </w:drawing>
+            </w:r>
+          </w:p>
+        </w:tc>
+        <w:tc>
+          <w:tcPr>
+            <w:tcW w:w="4621" w:type="dxa"/>
+          </w:tcPr>
+          <w:p>
+            <w:pPr>
+              <w:pStyle w:val="ListParagraph"/>
+              <w:ind w:left="0"/>
+            </w:pPr>
+            <w:r>
+              <w:t>DatePicker Dialog</w:t>
+            </w:r>
+            <w:r>
+              <w:t xml:space="preserve"> to select date of birth</w:t>
+            </w:r>
+          </w:p>
+        </w:tc>
+      </w:tr>
+    </w:tbl>
     <w:p>
       <w:pPr>
         <w:pStyle w:val="ListParagraph"/>

--- a/readme.docx
+++ b/readme.docx
@@ -411,6 +411,120 @@
             </w:r>
             <w:r>
               <w:t xml:space="preserve"> to select date of birth</w:t>
+            </w:r>
+          </w:p>
+        </w:tc>
+      </w:tr>
+    </w:tbl>
+    <w:p>
+      <w:pPr>
+        <w:pStyle w:val="ListParagraph"/>
+      </w:pPr>
+    </w:p>
+    <w:p>
+      <w:pPr>
+        <w:pStyle w:val="ListParagraph"/>
+      </w:pPr>
+    </w:p>
+    <w:p>
+      <w:pPr>
+        <w:pStyle w:val="ListParagraph"/>
+      </w:pPr>
+    </w:p>
+    <w:p>
+      <w:pPr>
+        <w:pStyle w:val="ListParagraph"/>
+      </w:pPr>
+    </w:p>
+    <w:tbl>
+      <w:tblPr>
+        <w:tblStyle w:val="TableGrid"/>
+        <w:tblW w:w="0" w:type="auto"/>
+        <w:tblInd w:w="720" w:type="dxa"/>
+        <w:tblLook w:val="04A0"/>
+      </w:tblPr>
+      <w:tblGrid>
+        <w:gridCol w:w="6486"/>
+        <w:gridCol w:w="2036"/>
+      </w:tblGrid>
+      <w:tr>
+        <w:tc>
+          <w:tcPr>
+            <w:tcW w:w="4621" w:type="dxa"/>
+          </w:tcPr>
+          <w:p>
+            <w:pPr>
+              <w:pStyle w:val="ListParagraph"/>
+              <w:ind w:left="0"/>
+            </w:pPr>
+            <w:r>
+              <w:rPr>
+                <w:noProof/>
+                <w:lang w:eastAsia="en-IN"/>
+              </w:rPr>
+              <w:lastRenderedPageBreak/>
+              <w:drawing>
+                <wp:inline distT="0" distB="0" distL="0" distR="0">
+                  <wp:extent cx="3962400" cy="7400925"/>
+                  <wp:effectExtent l="19050" t="0" r="0" b="0"/>
+                  <wp:docPr id="1" name="Picture 1" descr="C:\Users\HP\Desktop\DATADISPLAY.png"/>
+                  <wp:cNvGraphicFramePr>
+                    <a:graphicFrameLocks xmlns:a="http://schemas.openxmlformats.org/drawingml/2006/main" noChangeAspect="1"/>
+                  </wp:cNvGraphicFramePr>
+                  <a:graphic xmlns:a="http://schemas.openxmlformats.org/drawingml/2006/main">
+                    <a:graphicData uri="http://schemas.openxmlformats.org/drawingml/2006/picture">
+                      <pic:pic xmlns:pic="http://schemas.openxmlformats.org/drawingml/2006/picture">
+                        <pic:nvPicPr>
+                          <pic:cNvPr id="0" name="Picture 1" descr="C:\Users\HP\Desktop\DATADISPLAY.png"/>
+                          <pic:cNvPicPr>
+                            <a:picLocks noChangeAspect="1" noChangeArrowheads="1"/>
+                          </pic:cNvPicPr>
+                        </pic:nvPicPr>
+                        <pic:blipFill>
+                          <a:blip r:embed="rId13"/>
+                          <a:srcRect/>
+                          <a:stretch>
+                            <a:fillRect/>
+                          </a:stretch>
+                        </pic:blipFill>
+                        <pic:spPr bwMode="auto">
+                          <a:xfrm>
+                            <a:off x="0" y="0"/>
+                            <a:ext cx="3962400" cy="7400925"/>
+                          </a:xfrm>
+                          <a:prstGeom prst="rect">
+                            <a:avLst/>
+                          </a:prstGeom>
+                          <a:noFill/>
+                          <a:ln w="9525">
+                            <a:noFill/>
+                            <a:miter lim="800000"/>
+                            <a:headEnd/>
+                            <a:tailEnd/>
+                          </a:ln>
+                        </pic:spPr>
+                      </pic:pic>
+                    </a:graphicData>
+                  </a:graphic>
+                </wp:inline>
+              </w:drawing>
+            </w:r>
+          </w:p>
+        </w:tc>
+        <w:tc>
+          <w:tcPr>
+            <w:tcW w:w="4621" w:type="dxa"/>
+          </w:tcPr>
+          <w:p>
+            <w:pPr>
+              <w:pStyle w:val="ListParagraph"/>
+              <w:ind w:left="0"/>
+            </w:pPr>
+            <w:r>
+              <w:t>Data Display screen  for showing the data</w:t>
+            </w:r>
+            <w:r>
+              <w:t>.</w:t>
             </w:r>
           </w:p>
         </w:tc>
